--- a/dist/cache/suggestions_docx/1vk9DhmY7uPuVQ5UayatrAEkpIoUWiJl-FTbGle_Js8c.docx
+++ b/dist/cache/suggestions_docx/1vk9DhmY7uPuVQ5UayatrAEkpIoUWiJl-FTbGle_Js8c.docx
@@ -2014,6 +2014,7 @@
         <w:rPr>
           <w:rFonts w:ascii="Alef" w:cs="Alef" w:eastAsia="Alef" w:hAnsi="Alef"/>
           <w:i w:val="1"/>
+          <w:iCs/>
           <w:color w:val="222222"/>
           <w:sz w:val="24"/>
           <w:szCs w:val="24"/>
@@ -2025,6 +2026,7 @@
         <w:rPr>
           <w:rFonts w:ascii="Alef" w:cs="Alef" w:eastAsia="Alef" w:hAnsi="Alef"/>
           <w:i w:val="1"/>
+          <w:iCs/>
           <w:color w:val="222222"/>
           <w:sz w:val="24"/>
           <w:szCs w:val="24"/>
@@ -5108,6 +5110,7 @@
         <w:rPr>
           <w:rFonts w:ascii="Alef" w:cs="Alef" w:eastAsia="Alef" w:hAnsi="Alef"/>
           <w:i w:val="1"/>
+          <w:iCs/>
           <w:color w:val="222222"/>
           <w:sz w:val="24"/>
           <w:szCs w:val="24"/>
@@ -5119,6 +5122,7 @@
         <w:rPr>
           <w:rFonts w:ascii="Alef" w:cs="Alef" w:eastAsia="Alef" w:hAnsi="Alef"/>
           <w:i w:val="1"/>
+          <w:iCs/>
           <w:color w:val="222222"/>
           <w:sz w:val="24"/>
           <w:szCs w:val="24"/>
@@ -5130,6 +5134,7 @@
         <w:rPr>
           <w:rFonts w:ascii="Alef" w:cs="Alef" w:eastAsia="Alef" w:hAnsi="Alef"/>
           <w:i w:val="1"/>
+          <w:iCs/>
           <w:color w:val="222222"/>
           <w:sz w:val="24"/>
           <w:szCs w:val="24"/>
@@ -5141,6 +5146,7 @@
         <w:rPr>
           <w:rFonts w:ascii="Alef" w:cs="Alef" w:eastAsia="Alef" w:hAnsi="Alef"/>
           <w:i w:val="1"/>
+          <w:iCs/>
           <w:color w:val="222222"/>
           <w:sz w:val="24"/>
           <w:szCs w:val="24"/>
@@ -5327,6 +5333,7 @@
         <w:rPr>
           <w:rFonts w:ascii="Alef" w:cs="Alef" w:eastAsia="Alef" w:hAnsi="Alef"/>
           <w:i w:val="1"/>
+          <w:iCs/>
           <w:color w:val="222222"/>
           <w:sz w:val="24"/>
           <w:szCs w:val="24"/>
@@ -7978,6 +7985,7 @@
         <w:rPr>
           <w:rFonts w:ascii="Alef" w:cs="Alef" w:eastAsia="Alef" w:hAnsi="Alef"/>
           <w:i w:val="1"/>
+          <w:iCs/>
           <w:color w:val="222222"/>
           <w:sz w:val="24"/>
           <w:szCs w:val="24"/>
@@ -7989,6 +7997,7 @@
         <w:rPr>
           <w:rFonts w:ascii="Alef" w:cs="Alef" w:eastAsia="Alef" w:hAnsi="Alef"/>
           <w:i w:val="1"/>
+          <w:iCs/>
           <w:color w:val="222222"/>
           <w:sz w:val="24"/>
           <w:szCs w:val="24"/>
@@ -8000,6 +8009,7 @@
         <w:rPr>
           <w:rFonts w:ascii="Alef" w:cs="Alef" w:eastAsia="Alef" w:hAnsi="Alef"/>
           <w:i w:val="1"/>
+          <w:iCs/>
           <w:color w:val="222222"/>
           <w:sz w:val="24"/>
           <w:szCs w:val="24"/>
@@ -8011,6 +8021,7 @@
         <w:rPr>
           <w:rFonts w:ascii="Alef" w:cs="Alef" w:eastAsia="Alef" w:hAnsi="Alef"/>
           <w:i w:val="1"/>
+          <w:iCs/>
           <w:color w:val="222222"/>
           <w:sz w:val="24"/>
           <w:szCs w:val="24"/>
@@ -8022,6 +8033,7 @@
         <w:rPr>
           <w:rFonts w:ascii="Alef" w:cs="Alef" w:eastAsia="Alef" w:hAnsi="Alef"/>
           <w:i w:val="1"/>
+          <w:iCs/>
           <w:color w:val="222222"/>
           <w:sz w:val="24"/>
           <w:szCs w:val="24"/>
@@ -8033,6 +8045,7 @@
         <w:rPr>
           <w:rFonts w:ascii="Alef" w:cs="Alef" w:eastAsia="Alef" w:hAnsi="Alef"/>
           <w:i w:val="1"/>
+          <w:iCs/>
           <w:color w:val="222222"/>
           <w:sz w:val="24"/>
           <w:szCs w:val="24"/>
@@ -8044,6 +8057,7 @@
         <w:rPr>
           <w:rFonts w:ascii="Alef" w:cs="Alef" w:eastAsia="Alef" w:hAnsi="Alef"/>
           <w:i w:val="1"/>
+          <w:iCs/>
           <w:color w:val="222222"/>
           <w:sz w:val="24"/>
           <w:szCs w:val="24"/>
@@ -8055,6 +8069,7 @@
         <w:rPr>
           <w:rFonts w:ascii="Alef" w:cs="Alef" w:eastAsia="Alef" w:hAnsi="Alef"/>
           <w:i w:val="1"/>
+          <w:iCs/>
           <w:color w:val="222222"/>
           <w:sz w:val="24"/>
           <w:szCs w:val="24"/>
@@ -8066,6 +8081,7 @@
         <w:rPr>
           <w:rFonts w:ascii="Alef" w:cs="Alef" w:eastAsia="Alef" w:hAnsi="Alef"/>
           <w:i w:val="1"/>
+          <w:iCs/>
           <w:color w:val="222222"/>
           <w:sz w:val="24"/>
           <w:szCs w:val="24"/>
@@ -8077,6 +8093,7 @@
         <w:rPr>
           <w:rFonts w:ascii="Alef" w:cs="Alef" w:eastAsia="Alef" w:hAnsi="Alef"/>
           <w:i w:val="1"/>
+          <w:iCs/>
           <w:color w:val="222222"/>
           <w:sz w:val="24"/>
           <w:szCs w:val="24"/>
@@ -8088,6 +8105,7 @@
         <w:rPr>
           <w:rFonts w:ascii="Alef" w:cs="Alef" w:eastAsia="Alef" w:hAnsi="Alef"/>
           <w:i w:val="1"/>
+          <w:iCs/>
           <w:color w:val="222222"/>
           <w:sz w:val="24"/>
           <w:szCs w:val="24"/>
@@ -8099,6 +8117,7 @@
         <w:rPr>
           <w:rFonts w:ascii="Alef" w:cs="Alef" w:eastAsia="Alef" w:hAnsi="Alef"/>
           <w:i w:val="1"/>
+          <w:iCs/>
           <w:color w:val="222222"/>
           <w:sz w:val="24"/>
           <w:szCs w:val="24"/>
@@ -8110,6 +8129,7 @@
         <w:rPr>
           <w:rFonts w:ascii="Alef" w:cs="Alef" w:eastAsia="Alef" w:hAnsi="Alef"/>
           <w:i w:val="1"/>
+          <w:iCs/>
           <w:color w:val="222222"/>
           <w:sz w:val="24"/>
           <w:szCs w:val="24"/>
@@ -8121,6 +8141,7 @@
         <w:rPr>
           <w:rFonts w:ascii="Alef" w:cs="Alef" w:eastAsia="Alef" w:hAnsi="Alef"/>
           <w:i w:val="1"/>
+          <w:iCs/>
           <w:color w:val="222222"/>
           <w:sz w:val="24"/>
           <w:szCs w:val="24"/>
@@ -8132,6 +8153,7 @@
         <w:rPr>
           <w:rFonts w:ascii="Alef" w:cs="Alef" w:eastAsia="Alef" w:hAnsi="Alef"/>
           <w:i w:val="1"/>
+          <w:iCs/>
           <w:color w:val="222222"/>
           <w:sz w:val="24"/>
           <w:szCs w:val="24"/>
@@ -8143,6 +8165,7 @@
         <w:rPr>
           <w:rFonts w:ascii="Alef" w:cs="Alef" w:eastAsia="Alef" w:hAnsi="Alef"/>
           <w:i w:val="1"/>
+          <w:iCs/>
           <w:color w:val="222222"/>
           <w:sz w:val="24"/>
           <w:szCs w:val="24"/>
@@ -8154,6 +8177,7 @@
         <w:rPr>
           <w:rFonts w:ascii="Alef" w:cs="Alef" w:eastAsia="Alef" w:hAnsi="Alef"/>
           <w:i w:val="1"/>
+          <w:iCs/>
           <w:color w:val="222222"/>
           <w:sz w:val="24"/>
           <w:szCs w:val="24"/>
@@ -8165,6 +8189,7 @@
         <w:rPr>
           <w:rFonts w:ascii="Alef" w:cs="Alef" w:eastAsia="Alef" w:hAnsi="Alef"/>
           <w:i w:val="1"/>
+          <w:iCs/>
           <w:color w:val="222222"/>
           <w:sz w:val="24"/>
           <w:szCs w:val="24"/>
@@ -8176,6 +8201,7 @@
         <w:rPr>
           <w:rFonts w:ascii="Alef" w:cs="Alef" w:eastAsia="Alef" w:hAnsi="Alef"/>
           <w:i w:val="1"/>
+          <w:iCs/>
           <w:color w:val="222222"/>
           <w:sz w:val="24"/>
           <w:szCs w:val="24"/>
@@ -8187,6 +8213,7 @@
         <w:rPr>
           <w:rFonts w:ascii="Alef" w:cs="Alef" w:eastAsia="Alef" w:hAnsi="Alef"/>
           <w:i w:val="1"/>
+          <w:iCs/>
           <w:color w:val="222222"/>
           <w:sz w:val="24"/>
           <w:szCs w:val="24"/>
@@ -8198,6 +8225,7 @@
         <w:rPr>
           <w:rFonts w:ascii="Alef" w:cs="Alef" w:eastAsia="Alef" w:hAnsi="Alef"/>
           <w:i w:val="1"/>
+          <w:iCs/>
           <w:color w:val="222222"/>
           <w:sz w:val="24"/>
           <w:szCs w:val="24"/>
@@ -8209,6 +8237,7 @@
         <w:rPr>
           <w:rFonts w:ascii="Alef" w:cs="Alef" w:eastAsia="Alef" w:hAnsi="Alef"/>
           <w:i w:val="1"/>
+          <w:iCs/>
           <w:color w:val="222222"/>
           <w:sz w:val="24"/>
           <w:szCs w:val="24"/>
@@ -8220,6 +8249,7 @@
         <w:rPr>
           <w:rFonts w:ascii="Alef" w:cs="Alef" w:eastAsia="Alef" w:hAnsi="Alef"/>
           <w:i w:val="1"/>
+          <w:iCs/>
           <w:color w:val="222222"/>
           <w:sz w:val="24"/>
           <w:szCs w:val="24"/>
@@ -8231,6 +8261,7 @@
         <w:rPr>
           <w:rFonts w:ascii="Alef" w:cs="Alef" w:eastAsia="Alef" w:hAnsi="Alef"/>
           <w:i w:val="1"/>
+          <w:iCs/>
           <w:color w:val="222222"/>
           <w:sz w:val="24"/>
           <w:szCs w:val="24"/>
@@ -8242,6 +8273,7 @@
         <w:rPr>
           <w:rFonts w:ascii="Alef" w:cs="Alef" w:eastAsia="Alef" w:hAnsi="Alef"/>
           <w:i w:val="1"/>
+          <w:iCs/>
           <w:color w:val="222222"/>
           <w:sz w:val="24"/>
           <w:szCs w:val="24"/>
@@ -8253,6 +8285,7 @@
         <w:rPr>
           <w:rFonts w:ascii="Alef" w:cs="Alef" w:eastAsia="Alef" w:hAnsi="Alef"/>
           <w:i w:val="1"/>
+          <w:iCs/>
           <w:color w:val="222222"/>
           <w:sz w:val="24"/>
           <w:szCs w:val="24"/>
@@ -8264,6 +8297,7 @@
         <w:rPr>
           <w:rFonts w:ascii="Alef" w:cs="Alef" w:eastAsia="Alef" w:hAnsi="Alef"/>
           <w:i w:val="1"/>
+          <w:iCs/>
           <w:color w:val="222222"/>
           <w:sz w:val="24"/>
           <w:szCs w:val="24"/>
@@ -8275,6 +8309,7 @@
         <w:rPr>
           <w:rFonts w:ascii="Alef" w:cs="Alef" w:eastAsia="Alef" w:hAnsi="Alef"/>
           <w:i w:val="1"/>
+          <w:iCs/>
           <w:color w:val="222222"/>
           <w:sz w:val="24"/>
           <w:szCs w:val="24"/>
@@ -8286,6 +8321,7 @@
         <w:rPr>
           <w:rFonts w:ascii="Alef" w:cs="Alef" w:eastAsia="Alef" w:hAnsi="Alef"/>
           <w:i w:val="1"/>
+          <w:iCs/>
           <w:color w:val="222222"/>
           <w:sz w:val="24"/>
           <w:szCs w:val="24"/>
@@ -8297,6 +8333,7 @@
         <w:rPr>
           <w:rFonts w:ascii="Alef" w:cs="Alef" w:eastAsia="Alef" w:hAnsi="Alef"/>
           <w:i w:val="1"/>
+          <w:iCs/>
           <w:color w:val="222222"/>
           <w:sz w:val="24"/>
           <w:szCs w:val="24"/>
@@ -8308,6 +8345,7 @@
         <w:rPr>
           <w:rFonts w:ascii="Alef" w:cs="Alef" w:eastAsia="Alef" w:hAnsi="Alef"/>
           <w:i w:val="1"/>
+          <w:iCs/>
           <w:color w:val="222222"/>
           <w:sz w:val="24"/>
           <w:szCs w:val="24"/>
@@ -8319,6 +8357,7 @@
         <w:rPr>
           <w:rFonts w:ascii="Alef" w:cs="Alef" w:eastAsia="Alef" w:hAnsi="Alef"/>
           <w:i w:val="1"/>
+          <w:iCs/>
           <w:color w:val="222222"/>
           <w:sz w:val="24"/>
           <w:szCs w:val="24"/>
@@ -8330,6 +8369,7 @@
         <w:rPr>
           <w:rFonts w:ascii="Alef" w:cs="Alef" w:eastAsia="Alef" w:hAnsi="Alef"/>
           <w:i w:val="1"/>
+          <w:iCs/>
           <w:color w:val="222222"/>
           <w:sz w:val="24"/>
           <w:szCs w:val="24"/>
@@ -8341,6 +8381,7 @@
         <w:rPr>
           <w:rFonts w:ascii="Alef" w:cs="Alef" w:eastAsia="Alef" w:hAnsi="Alef"/>
           <w:i w:val="1"/>
+          <w:iCs/>
           <w:color w:val="222222"/>
           <w:sz w:val="24"/>
           <w:szCs w:val="24"/>
@@ -8352,6 +8393,7 @@
         <w:rPr>
           <w:rFonts w:ascii="Alef" w:cs="Alef" w:eastAsia="Alef" w:hAnsi="Alef"/>
           <w:i w:val="1"/>
+          <w:iCs/>
           <w:color w:val="222222"/>
           <w:sz w:val="24"/>
           <w:szCs w:val="24"/>
@@ -8363,6 +8405,7 @@
         <w:rPr>
           <w:rFonts w:ascii="Alef" w:cs="Alef" w:eastAsia="Alef" w:hAnsi="Alef"/>
           <w:i w:val="1"/>
+          <w:iCs/>
           <w:color w:val="222222"/>
           <w:sz w:val="24"/>
           <w:szCs w:val="24"/>
@@ -8374,6 +8417,7 @@
         <w:rPr>
           <w:rFonts w:ascii="Alef" w:cs="Alef" w:eastAsia="Alef" w:hAnsi="Alef"/>
           <w:i w:val="1"/>
+          <w:iCs/>
           <w:color w:val="222222"/>
           <w:sz w:val="24"/>
           <w:szCs w:val="24"/>
@@ -8385,6 +8429,7 @@
         <w:rPr>
           <w:rFonts w:ascii="Alef" w:cs="Alef" w:eastAsia="Alef" w:hAnsi="Alef"/>
           <w:i w:val="1"/>
+          <w:iCs/>
           <w:color w:val="222222"/>
           <w:sz w:val="24"/>
           <w:szCs w:val="24"/>
@@ -8396,6 +8441,7 @@
         <w:rPr>
           <w:rFonts w:ascii="Alef" w:cs="Alef" w:eastAsia="Alef" w:hAnsi="Alef"/>
           <w:i w:val="1"/>
+          <w:iCs/>
           <w:color w:val="222222"/>
           <w:sz w:val="24"/>
           <w:szCs w:val="24"/>
@@ -8407,6 +8453,7 @@
         <w:rPr>
           <w:rFonts w:ascii="Alef" w:cs="Alef" w:eastAsia="Alef" w:hAnsi="Alef"/>
           <w:i w:val="1"/>
+          <w:iCs/>
           <w:color w:val="222222"/>
           <w:sz w:val="24"/>
           <w:szCs w:val="24"/>
@@ -8418,6 +8465,7 @@
         <w:rPr>
           <w:rFonts w:ascii="Alef" w:cs="Alef" w:eastAsia="Alef" w:hAnsi="Alef"/>
           <w:i w:val="1"/>
+          <w:iCs/>
           <w:color w:val="222222"/>
           <w:sz w:val="24"/>
           <w:szCs w:val="24"/>
@@ -8429,6 +8477,7 @@
         <w:rPr>
           <w:rFonts w:ascii="Alef" w:cs="Alef" w:eastAsia="Alef" w:hAnsi="Alef"/>
           <w:i w:val="1"/>
+          <w:iCs/>
           <w:color w:val="222222"/>
           <w:sz w:val="24"/>
           <w:szCs w:val="24"/>
@@ -8440,6 +8489,7 @@
         <w:rPr>
           <w:rFonts w:ascii="Alef" w:cs="Alef" w:eastAsia="Alef" w:hAnsi="Alef"/>
           <w:i w:val="1"/>
+          <w:iCs/>
           <w:color w:val="222222"/>
           <w:sz w:val="24"/>
           <w:szCs w:val="24"/>
@@ -8451,6 +8501,7 @@
         <w:rPr>
           <w:rFonts w:ascii="Alef" w:cs="Alef" w:eastAsia="Alef" w:hAnsi="Alef"/>
           <w:i w:val="1"/>
+          <w:iCs/>
           <w:color w:val="222222"/>
           <w:sz w:val="24"/>
           <w:szCs w:val="24"/>
@@ -8462,6 +8513,7 @@
         <w:rPr>
           <w:rFonts w:ascii="Alef" w:cs="Alef" w:eastAsia="Alef" w:hAnsi="Alef"/>
           <w:i w:val="1"/>
+          <w:iCs/>
           <w:color w:val="222222"/>
           <w:sz w:val="24"/>
           <w:szCs w:val="24"/>
@@ -8473,6 +8525,7 @@
         <w:rPr>
           <w:rFonts w:ascii="Alef" w:cs="Alef" w:eastAsia="Alef" w:hAnsi="Alef"/>
           <w:i w:val="1"/>
+          <w:iCs/>
           <w:color w:val="222222"/>
           <w:sz w:val="24"/>
           <w:szCs w:val="24"/>
@@ -8484,6 +8537,7 @@
         <w:rPr>
           <w:rFonts w:ascii="Alef" w:cs="Alef" w:eastAsia="Alef" w:hAnsi="Alef"/>
           <w:i w:val="1"/>
+          <w:iCs/>
           <w:color w:val="222222"/>
           <w:sz w:val="24"/>
           <w:szCs w:val="24"/>
@@ -8495,6 +8549,7 @@
         <w:rPr>
           <w:rFonts w:ascii="Alef" w:cs="Alef" w:eastAsia="Alef" w:hAnsi="Alef"/>
           <w:i w:val="1"/>
+          <w:iCs/>
           <w:color w:val="222222"/>
           <w:sz w:val="24"/>
           <w:szCs w:val="24"/>
@@ -8506,6 +8561,7 @@
         <w:rPr>
           <w:rFonts w:ascii="Alef" w:cs="Alef" w:eastAsia="Alef" w:hAnsi="Alef"/>
           <w:i w:val="1"/>
+          <w:iCs/>
           <w:color w:val="222222"/>
           <w:sz w:val="24"/>
           <w:szCs w:val="24"/>
@@ -8517,6 +8573,7 @@
         <w:rPr>
           <w:rFonts w:ascii="Alef" w:cs="Alef" w:eastAsia="Alef" w:hAnsi="Alef"/>
           <w:i w:val="1"/>
+          <w:iCs/>
           <w:color w:val="222222"/>
           <w:sz w:val="24"/>
           <w:szCs w:val="24"/>
@@ -8528,6 +8585,7 @@
         <w:rPr>
           <w:rFonts w:ascii="Alef" w:cs="Alef" w:eastAsia="Alef" w:hAnsi="Alef"/>
           <w:i w:val="1"/>
+          <w:iCs/>
           <w:color w:val="222222"/>
           <w:sz w:val="24"/>
           <w:szCs w:val="24"/>
@@ -8539,6 +8597,7 @@
         <w:rPr>
           <w:rFonts w:ascii="Alef" w:cs="Alef" w:eastAsia="Alef" w:hAnsi="Alef"/>
           <w:i w:val="1"/>
+          <w:iCs/>
           <w:color w:val="222222"/>
           <w:sz w:val="24"/>
           <w:szCs w:val="24"/>
@@ -8550,6 +8609,7 @@
         <w:rPr>
           <w:rFonts w:ascii="Alef" w:cs="Alef" w:eastAsia="Alef" w:hAnsi="Alef"/>
           <w:i w:val="1"/>
+          <w:iCs/>
           <w:color w:val="222222"/>
           <w:sz w:val="24"/>
           <w:szCs w:val="24"/>
@@ -8561,6 +8621,7 @@
         <w:rPr>
           <w:rFonts w:ascii="Alef" w:cs="Alef" w:eastAsia="Alef" w:hAnsi="Alef"/>
           <w:i w:val="1"/>
+          <w:iCs/>
           <w:color w:val="222222"/>
           <w:sz w:val="24"/>
           <w:szCs w:val="24"/>
@@ -8572,6 +8633,7 @@
         <w:rPr>
           <w:rFonts w:ascii="Alef" w:cs="Alef" w:eastAsia="Alef" w:hAnsi="Alef"/>
           <w:i w:val="1"/>
+          <w:iCs/>
           <w:color w:val="222222"/>
           <w:sz w:val="24"/>
           <w:szCs w:val="24"/>
@@ -8583,6 +8645,7 @@
         <w:rPr>
           <w:rFonts w:ascii="Alef" w:cs="Alef" w:eastAsia="Alef" w:hAnsi="Alef"/>
           <w:i w:val="1"/>
+          <w:iCs/>
           <w:color w:val="222222"/>
           <w:sz w:val="24"/>
           <w:szCs w:val="24"/>
@@ -8594,6 +8657,7 @@
         <w:rPr>
           <w:rFonts w:ascii="Alef" w:cs="Alef" w:eastAsia="Alef" w:hAnsi="Alef"/>
           <w:i w:val="1"/>
+          <w:iCs/>
           <w:color w:val="222222"/>
           <w:sz w:val="24"/>
           <w:szCs w:val="24"/>
@@ -8605,6 +8669,7 @@
         <w:rPr>
           <w:rFonts w:ascii="Alef" w:cs="Alef" w:eastAsia="Alef" w:hAnsi="Alef"/>
           <w:i w:val="1"/>
+          <w:iCs/>
           <w:color w:val="222222"/>
           <w:sz w:val="24"/>
           <w:szCs w:val="24"/>
@@ -8616,6 +8681,7 @@
         <w:rPr>
           <w:rFonts w:ascii="Alef" w:cs="Alef" w:eastAsia="Alef" w:hAnsi="Alef"/>
           <w:i w:val="1"/>
+          <w:iCs/>
           <w:color w:val="222222"/>
           <w:sz w:val="24"/>
           <w:szCs w:val="24"/>
@@ -8627,6 +8693,7 @@
         <w:rPr>
           <w:rFonts w:ascii="Alef" w:cs="Alef" w:eastAsia="Alef" w:hAnsi="Alef"/>
           <w:i w:val="1"/>
+          <w:iCs/>
           <w:color w:val="222222"/>
           <w:sz w:val="24"/>
           <w:szCs w:val="24"/>
@@ -8638,6 +8705,7 @@
         <w:rPr>
           <w:rFonts w:ascii="Alef" w:cs="Alef" w:eastAsia="Alef" w:hAnsi="Alef"/>
           <w:i w:val="1"/>
+          <w:iCs/>
           <w:color w:val="222222"/>
           <w:sz w:val="24"/>
           <w:szCs w:val="24"/>
@@ -8649,6 +8717,7 @@
         <w:rPr>
           <w:rFonts w:ascii="Alef" w:cs="Alef" w:eastAsia="Alef" w:hAnsi="Alef"/>
           <w:i w:val="1"/>
+          <w:iCs/>
           <w:color w:val="222222"/>
           <w:sz w:val="24"/>
           <w:szCs w:val="24"/>
@@ -8660,6 +8729,7 @@
         <w:rPr>
           <w:rFonts w:ascii="Alef" w:cs="Alef" w:eastAsia="Alef" w:hAnsi="Alef"/>
           <w:i w:val="1"/>
+          <w:iCs/>
           <w:color w:val="222222"/>
           <w:sz w:val="24"/>
           <w:szCs w:val="24"/>
@@ -8671,6 +8741,7 @@
         <w:rPr>
           <w:rFonts w:ascii="Alef" w:cs="Alef" w:eastAsia="Alef" w:hAnsi="Alef"/>
           <w:i w:val="1"/>
+          <w:iCs/>
           <w:color w:val="222222"/>
           <w:sz w:val="24"/>
           <w:szCs w:val="24"/>
@@ -8682,6 +8753,7 @@
         <w:rPr>
           <w:rFonts w:ascii="Alef" w:cs="Alef" w:eastAsia="Alef" w:hAnsi="Alef"/>
           <w:i w:val="1"/>
+          <w:iCs/>
           <w:color w:val="222222"/>
           <w:sz w:val="24"/>
           <w:szCs w:val="24"/>
@@ -8693,6 +8765,7 @@
         <w:rPr>
           <w:rFonts w:ascii="Alef" w:cs="Alef" w:eastAsia="Alef" w:hAnsi="Alef"/>
           <w:i w:val="1"/>
+          <w:iCs/>
           <w:color w:val="222222"/>
           <w:sz w:val="24"/>
           <w:szCs w:val="24"/>
@@ -8704,6 +8777,7 @@
         <w:rPr>
           <w:rFonts w:ascii="Alef" w:cs="Alef" w:eastAsia="Alef" w:hAnsi="Alef"/>
           <w:i w:val="1"/>
+          <w:iCs/>
           <w:color w:val="222222"/>
           <w:sz w:val="24"/>
           <w:szCs w:val="24"/>
@@ -8715,6 +8789,7 @@
         <w:rPr>
           <w:rFonts w:ascii="Alef" w:cs="Alef" w:eastAsia="Alef" w:hAnsi="Alef"/>
           <w:i w:val="1"/>
+          <w:iCs/>
           <w:color w:val="222222"/>
           <w:sz w:val="24"/>
           <w:szCs w:val="24"/>
@@ -8726,6 +8801,7 @@
         <w:rPr>
           <w:rFonts w:ascii="Alef" w:cs="Alef" w:eastAsia="Alef" w:hAnsi="Alef"/>
           <w:i w:val="1"/>
+          <w:iCs/>
           <w:color w:val="222222"/>
           <w:sz w:val="24"/>
           <w:szCs w:val="24"/>
@@ -8737,6 +8813,7 @@
         <w:rPr>
           <w:rFonts w:ascii="Alef" w:cs="Alef" w:eastAsia="Alef" w:hAnsi="Alef"/>
           <w:i w:val="1"/>
+          <w:iCs/>
           <w:color w:val="222222"/>
           <w:sz w:val="24"/>
           <w:szCs w:val="24"/>
@@ -8748,6 +8825,7 @@
         <w:rPr>
           <w:rFonts w:ascii="Alef" w:cs="Alef" w:eastAsia="Alef" w:hAnsi="Alef"/>
           <w:i w:val="1"/>
+          <w:iCs/>
           <w:color w:val="222222"/>
           <w:sz w:val="24"/>
           <w:szCs w:val="24"/>
@@ -8759,6 +8837,7 @@
         <w:rPr>
           <w:rFonts w:ascii="Alef" w:cs="Alef" w:eastAsia="Alef" w:hAnsi="Alef"/>
           <w:i w:val="1"/>
+          <w:iCs/>
           <w:color w:val="222222"/>
           <w:sz w:val="24"/>
           <w:szCs w:val="24"/>
@@ -8770,6 +8849,7 @@
         <w:rPr>
           <w:rFonts w:ascii="Alef" w:cs="Alef" w:eastAsia="Alef" w:hAnsi="Alef"/>
           <w:i w:val="1"/>
+          <w:iCs/>
           <w:color w:val="222222"/>
           <w:sz w:val="24"/>
           <w:szCs w:val="24"/>
@@ -8781,6 +8861,7 @@
         <w:rPr>
           <w:rFonts w:ascii="Alef" w:cs="Alef" w:eastAsia="Alef" w:hAnsi="Alef"/>
           <w:i w:val="1"/>
+          <w:iCs/>
           <w:color w:val="222222"/>
           <w:sz w:val="24"/>
           <w:szCs w:val="24"/>
@@ -8792,6 +8873,7 @@
         <w:rPr>
           <w:rFonts w:ascii="Alef" w:cs="Alef" w:eastAsia="Alef" w:hAnsi="Alef"/>
           <w:i w:val="1"/>
+          <w:iCs/>
           <w:color w:val="222222"/>
           <w:sz w:val="24"/>
           <w:szCs w:val="24"/>
@@ -8803,6 +8885,7 @@
         <w:rPr>
           <w:rFonts w:ascii="Alef" w:cs="Alef" w:eastAsia="Alef" w:hAnsi="Alef"/>
           <w:i w:val="1"/>
+          <w:iCs/>
           <w:color w:val="222222"/>
           <w:sz w:val="24"/>
           <w:szCs w:val="24"/>
@@ -8814,6 +8897,7 @@
         <w:rPr>
           <w:rFonts w:ascii="Alef" w:cs="Alef" w:eastAsia="Alef" w:hAnsi="Alef"/>
           <w:i w:val="1"/>
+          <w:iCs/>
           <w:color w:val="222222"/>
           <w:sz w:val="24"/>
           <w:szCs w:val="24"/>
@@ -8825,6 +8909,7 @@
         <w:rPr>
           <w:rFonts w:ascii="Alef" w:cs="Alef" w:eastAsia="Alef" w:hAnsi="Alef"/>
           <w:i w:val="1"/>
+          <w:iCs/>
           <w:color w:val="222222"/>
           <w:sz w:val="24"/>
           <w:szCs w:val="24"/>
@@ -8836,6 +8921,7 @@
         <w:rPr>
           <w:rFonts w:ascii="Alef" w:cs="Alef" w:eastAsia="Alef" w:hAnsi="Alef"/>
           <w:i w:val="1"/>
+          <w:iCs/>
           <w:color w:val="222222"/>
           <w:sz w:val="24"/>
           <w:szCs w:val="24"/>
@@ -8847,6 +8933,7 @@
         <w:rPr>
           <w:rFonts w:ascii="Alef" w:cs="Alef" w:eastAsia="Alef" w:hAnsi="Alef"/>
           <w:i w:val="1"/>
+          <w:iCs/>
           <w:color w:val="222222"/>
           <w:sz w:val="24"/>
           <w:szCs w:val="24"/>
@@ -8858,6 +8945,7 @@
         <w:rPr>
           <w:rFonts w:ascii="Alef" w:cs="Alef" w:eastAsia="Alef" w:hAnsi="Alef"/>
           <w:i w:val="1"/>
+          <w:iCs/>
           <w:color w:val="222222"/>
           <w:sz w:val="24"/>
           <w:szCs w:val="24"/>
@@ -8869,6 +8957,7 @@
         <w:rPr>
           <w:rFonts w:ascii="Alef" w:cs="Alef" w:eastAsia="Alef" w:hAnsi="Alef"/>
           <w:i w:val="1"/>
+          <w:iCs/>
           <w:color w:val="222222"/>
           <w:sz w:val="24"/>
           <w:szCs w:val="24"/>
@@ -8880,6 +8969,7 @@
         <w:rPr>
           <w:rFonts w:ascii="Alef" w:cs="Alef" w:eastAsia="Alef" w:hAnsi="Alef"/>
           <w:i w:val="1"/>
+          <w:iCs/>
           <w:color w:val="222222"/>
           <w:sz w:val="24"/>
           <w:szCs w:val="24"/>
@@ -8891,6 +8981,7 @@
         <w:rPr>
           <w:rFonts w:ascii="Alef" w:cs="Alef" w:eastAsia="Alef" w:hAnsi="Alef"/>
           <w:i w:val="1"/>
+          <w:iCs/>
           <w:color w:val="222222"/>
           <w:sz w:val="24"/>
           <w:szCs w:val="24"/>
@@ -8902,6 +8993,7 @@
         <w:rPr>
           <w:rFonts w:ascii="Alef" w:cs="Alef" w:eastAsia="Alef" w:hAnsi="Alef"/>
           <w:i w:val="1"/>
+          <w:iCs/>
           <w:color w:val="222222"/>
           <w:sz w:val="24"/>
           <w:szCs w:val="24"/>
@@ -8913,6 +9005,7 @@
         <w:rPr>
           <w:rFonts w:ascii="Alef" w:cs="Alef" w:eastAsia="Alef" w:hAnsi="Alef"/>
           <w:i w:val="1"/>
+          <w:iCs/>
           <w:color w:val="222222"/>
           <w:sz w:val="24"/>
           <w:szCs w:val="24"/>
@@ -8924,6 +9017,7 @@
         <w:rPr>
           <w:rFonts w:ascii="Alef" w:cs="Alef" w:eastAsia="Alef" w:hAnsi="Alef"/>
           <w:i w:val="1"/>
+          <w:iCs/>
           <w:color w:val="222222"/>
           <w:sz w:val="24"/>
           <w:szCs w:val="24"/>
@@ -8935,6 +9029,7 @@
         <w:rPr>
           <w:rFonts w:ascii="Alef" w:cs="Alef" w:eastAsia="Alef" w:hAnsi="Alef"/>
           <w:i w:val="1"/>
+          <w:iCs/>
           <w:color w:val="222222"/>
           <w:sz w:val="24"/>
           <w:szCs w:val="24"/>
@@ -8946,6 +9041,7 @@
         <w:rPr>
           <w:rFonts w:ascii="Alef" w:cs="Alef" w:eastAsia="Alef" w:hAnsi="Alef"/>
           <w:i w:val="1"/>
+          <w:iCs/>
           <w:color w:val="222222"/>
           <w:sz w:val="24"/>
           <w:szCs w:val="24"/>
@@ -8957,6 +9053,7 @@
         <w:rPr>
           <w:rFonts w:ascii="Alef" w:cs="Alef" w:eastAsia="Alef" w:hAnsi="Alef"/>
           <w:i w:val="1"/>
+          <w:iCs/>
           <w:color w:val="222222"/>
           <w:sz w:val="24"/>
           <w:szCs w:val="24"/>
@@ -8968,6 +9065,7 @@
         <w:rPr>
           <w:rFonts w:ascii="Alef" w:cs="Alef" w:eastAsia="Alef" w:hAnsi="Alef"/>
           <w:i w:val="1"/>
+          <w:iCs/>
           <w:color w:val="222222"/>
           <w:sz w:val="24"/>
           <w:szCs w:val="24"/>
@@ -8979,6 +9077,7 @@
         <w:rPr>
           <w:rFonts w:ascii="Alef" w:cs="Alef" w:eastAsia="Alef" w:hAnsi="Alef"/>
           <w:i w:val="1"/>
+          <w:iCs/>
           <w:color w:val="222222"/>
           <w:sz w:val="24"/>
           <w:szCs w:val="24"/>
@@ -8990,6 +9089,7 @@
         <w:rPr>
           <w:rFonts w:ascii="Alef" w:cs="Alef" w:eastAsia="Alef" w:hAnsi="Alef"/>
           <w:i w:val="1"/>
+          <w:iCs/>
           <w:color w:val="222222"/>
           <w:sz w:val="24"/>
           <w:szCs w:val="24"/>
@@ -9001,6 +9101,7 @@
         <w:rPr>
           <w:rFonts w:ascii="Alef" w:cs="Alef" w:eastAsia="Alef" w:hAnsi="Alef"/>
           <w:i w:val="1"/>
+          <w:iCs/>
           <w:color w:val="222222"/>
           <w:sz w:val="24"/>
           <w:szCs w:val="24"/>
@@ -9012,6 +9113,7 @@
         <w:rPr>
           <w:rFonts w:ascii="Alef" w:cs="Alef" w:eastAsia="Alef" w:hAnsi="Alef"/>
           <w:i w:val="1"/>
+          <w:iCs/>
           <w:color w:val="222222"/>
           <w:sz w:val="24"/>
           <w:szCs w:val="24"/>
@@ -9023,6 +9125,7 @@
         <w:rPr>
           <w:rFonts w:ascii="Alef" w:cs="Alef" w:eastAsia="Alef" w:hAnsi="Alef"/>
           <w:i w:val="1"/>
+          <w:iCs/>
           <w:color w:val="222222"/>
           <w:sz w:val="24"/>
           <w:szCs w:val="24"/>
@@ -9034,6 +9137,7 @@
         <w:rPr>
           <w:rFonts w:ascii="Alef" w:cs="Alef" w:eastAsia="Alef" w:hAnsi="Alef"/>
           <w:i w:val="1"/>
+          <w:iCs/>
           <w:color w:val="222222"/>
           <w:sz w:val="24"/>
           <w:szCs w:val="24"/>
@@ -9045,6 +9149,7 @@
         <w:rPr>
           <w:rFonts w:ascii="Alef" w:cs="Alef" w:eastAsia="Alef" w:hAnsi="Alef"/>
           <w:i w:val="1"/>
+          <w:iCs/>
           <w:color w:val="222222"/>
           <w:sz w:val="24"/>
           <w:szCs w:val="24"/>
@@ -9056,6 +9161,7 @@
         <w:rPr>
           <w:rFonts w:ascii="Alef" w:cs="Alef" w:eastAsia="Alef" w:hAnsi="Alef"/>
           <w:i w:val="1"/>
+          <w:iCs/>
           <w:color w:val="222222"/>
           <w:sz w:val="24"/>
           <w:szCs w:val="24"/>
@@ -9067,6 +9173,7 @@
         <w:rPr>
           <w:rFonts w:ascii="Alef" w:cs="Alef" w:eastAsia="Alef" w:hAnsi="Alef"/>
           <w:i w:val="1"/>
+          <w:iCs/>
           <w:color w:val="222222"/>
           <w:sz w:val="24"/>
           <w:szCs w:val="24"/>
@@ -9078,6 +9185,7 @@
         <w:rPr>
           <w:rFonts w:ascii="Alef" w:cs="Alef" w:eastAsia="Alef" w:hAnsi="Alef"/>
           <w:i w:val="1"/>
+          <w:iCs/>
           <w:color w:val="222222"/>
           <w:sz w:val="24"/>
           <w:szCs w:val="24"/>
@@ -9089,6 +9197,7 @@
         <w:rPr>
           <w:rFonts w:ascii="Alef" w:cs="Alef" w:eastAsia="Alef" w:hAnsi="Alef"/>
           <w:i w:val="1"/>
+          <w:iCs/>
           <w:color w:val="222222"/>
           <w:sz w:val="24"/>
           <w:szCs w:val="24"/>
@@ -9100,6 +9209,7 @@
         <w:rPr>
           <w:rFonts w:ascii="Alef" w:cs="Alef" w:eastAsia="Alef" w:hAnsi="Alef"/>
           <w:i w:val="1"/>
+          <w:iCs/>
           <w:color w:val="222222"/>
           <w:sz w:val="24"/>
           <w:szCs w:val="24"/>
@@ -9111,6 +9221,7 @@
         <w:rPr>
           <w:rFonts w:ascii="Alef" w:cs="Alef" w:eastAsia="Alef" w:hAnsi="Alef"/>
           <w:i w:val="1"/>
+          <w:iCs/>
           <w:color w:val="222222"/>
           <w:sz w:val="24"/>
           <w:szCs w:val="24"/>
@@ -9122,6 +9233,7 @@
         <w:rPr>
           <w:rFonts w:ascii="Alef" w:cs="Alef" w:eastAsia="Alef" w:hAnsi="Alef"/>
           <w:i w:val="1"/>
+          <w:iCs/>
           <w:color w:val="222222"/>
           <w:sz w:val="24"/>
           <w:szCs w:val="24"/>
@@ -9133,6 +9245,7 @@
         <w:rPr>
           <w:rFonts w:ascii="Alef" w:cs="Alef" w:eastAsia="Alef" w:hAnsi="Alef"/>
           <w:i w:val="1"/>
+          <w:iCs/>
           <w:color w:val="222222"/>
           <w:sz w:val="24"/>
           <w:szCs w:val="24"/>
@@ -9144,6 +9257,7 @@
         <w:rPr>
           <w:rFonts w:ascii="Alef" w:cs="Alef" w:eastAsia="Alef" w:hAnsi="Alef"/>
           <w:i w:val="1"/>
+          <w:iCs/>
           <w:color w:val="222222"/>
           <w:sz w:val="24"/>
           <w:szCs w:val="24"/>
@@ -9155,6 +9269,7 @@
         <w:rPr>
           <w:rFonts w:ascii="Alef" w:cs="Alef" w:eastAsia="Alef" w:hAnsi="Alef"/>
           <w:i w:val="1"/>
+          <w:iCs/>
           <w:color w:val="222222"/>
           <w:sz w:val="24"/>
           <w:szCs w:val="24"/>
@@ -9166,6 +9281,7 @@
         <w:rPr>
           <w:rFonts w:ascii="Alef" w:cs="Alef" w:eastAsia="Alef" w:hAnsi="Alef"/>
           <w:i w:val="1"/>
+          <w:iCs/>
           <w:color w:val="222222"/>
           <w:sz w:val="24"/>
           <w:szCs w:val="24"/>
@@ -9177,6 +9293,7 @@
         <w:rPr>
           <w:rFonts w:ascii="Alef" w:cs="Alef" w:eastAsia="Alef" w:hAnsi="Alef"/>
           <w:i w:val="1"/>
+          <w:iCs/>
           <w:color w:val="222222"/>
           <w:sz w:val="24"/>
           <w:szCs w:val="24"/>
@@ -9188,6 +9305,7 @@
         <w:rPr>
           <w:rFonts w:ascii="Alef" w:cs="Alef" w:eastAsia="Alef" w:hAnsi="Alef"/>
           <w:i w:val="1"/>
+          <w:iCs/>
           <w:color w:val="222222"/>
           <w:sz w:val="24"/>
           <w:szCs w:val="24"/>
@@ -9199,6 +9317,7 @@
         <w:rPr>
           <w:rFonts w:ascii="Alef" w:cs="Alef" w:eastAsia="Alef" w:hAnsi="Alef"/>
           <w:i w:val="1"/>
+          <w:iCs/>
           <w:color w:val="222222"/>
           <w:sz w:val="24"/>
           <w:szCs w:val="24"/>
@@ -9210,6 +9329,7 @@
         <w:rPr>
           <w:rFonts w:ascii="Alef" w:cs="Alef" w:eastAsia="Alef" w:hAnsi="Alef"/>
           <w:i w:val="1"/>
+          <w:iCs/>
           <w:color w:val="222222"/>
           <w:sz w:val="24"/>
           <w:szCs w:val="24"/>
@@ -9221,6 +9341,7 @@
         <w:rPr>
           <w:rFonts w:ascii="Alef" w:cs="Alef" w:eastAsia="Alef" w:hAnsi="Alef"/>
           <w:i w:val="1"/>
+          <w:iCs/>
           <w:color w:val="222222"/>
           <w:sz w:val="24"/>
           <w:szCs w:val="24"/>
@@ -9232,6 +9353,7 @@
         <w:rPr>
           <w:rFonts w:ascii="Alef" w:cs="Alef" w:eastAsia="Alef" w:hAnsi="Alef"/>
           <w:i w:val="1"/>
+          <w:iCs/>
           <w:color w:val="222222"/>
           <w:sz w:val="24"/>
           <w:szCs w:val="24"/>
@@ -9243,6 +9365,7 @@
         <w:rPr>
           <w:rFonts w:ascii="Alef" w:cs="Alef" w:eastAsia="Alef" w:hAnsi="Alef"/>
           <w:i w:val="1"/>
+          <w:iCs/>
           <w:color w:val="222222"/>
           <w:sz w:val="24"/>
           <w:szCs w:val="24"/>
@@ -9254,6 +9377,7 @@
         <w:rPr>
           <w:rFonts w:ascii="Alef" w:cs="Alef" w:eastAsia="Alef" w:hAnsi="Alef"/>
           <w:i w:val="1"/>
+          <w:iCs/>
           <w:color w:val="222222"/>
           <w:sz w:val="24"/>
           <w:szCs w:val="24"/>
@@ -9265,6 +9389,7 @@
         <w:rPr>
           <w:rFonts w:ascii="Alef" w:cs="Alef" w:eastAsia="Alef" w:hAnsi="Alef"/>
           <w:i w:val="1"/>
+          <w:iCs/>
           <w:color w:val="222222"/>
           <w:sz w:val="24"/>
           <w:szCs w:val="24"/>
@@ -9276,6 +9401,7 @@
         <w:rPr>
           <w:rFonts w:ascii="Alef" w:cs="Alef" w:eastAsia="Alef" w:hAnsi="Alef"/>
           <w:i w:val="1"/>
+          <w:iCs/>
           <w:color w:val="222222"/>
           <w:sz w:val="24"/>
           <w:szCs w:val="24"/>
@@ -9287,6 +9413,7 @@
         <w:rPr>
           <w:rFonts w:ascii="Alef" w:cs="Alef" w:eastAsia="Alef" w:hAnsi="Alef"/>
           <w:i w:val="1"/>
+          <w:iCs/>
           <w:color w:val="222222"/>
           <w:sz w:val="24"/>
           <w:szCs w:val="24"/>
@@ -9298,6 +9425,7 @@
         <w:rPr>
           <w:rFonts w:ascii="Alef" w:cs="Alef" w:eastAsia="Alef" w:hAnsi="Alef"/>
           <w:i w:val="1"/>
+          <w:iCs/>
           <w:color w:val="222222"/>
           <w:sz w:val="24"/>
           <w:szCs w:val="24"/>
@@ -9309,6 +9437,7 @@
         <w:rPr>
           <w:rFonts w:ascii="Alef" w:cs="Alef" w:eastAsia="Alef" w:hAnsi="Alef"/>
           <w:i w:val="1"/>
+          <w:iCs/>
           <w:color w:val="222222"/>
           <w:sz w:val="24"/>
           <w:szCs w:val="24"/>
@@ -9320,6 +9449,7 @@
         <w:rPr>
           <w:rFonts w:ascii="Alef" w:cs="Alef" w:eastAsia="Alef" w:hAnsi="Alef"/>
           <w:i w:val="1"/>
+          <w:iCs/>
           <w:color w:val="222222"/>
           <w:sz w:val="24"/>
           <w:szCs w:val="24"/>
@@ -9331,6 +9461,7 @@
         <w:rPr>
           <w:rFonts w:ascii="Alef" w:cs="Alef" w:eastAsia="Alef" w:hAnsi="Alef"/>
           <w:i w:val="1"/>
+          <w:iCs/>
           <w:color w:val="222222"/>
           <w:sz w:val="24"/>
           <w:szCs w:val="24"/>
@@ -9342,6 +9473,7 @@
         <w:rPr>
           <w:rFonts w:ascii="Alef" w:cs="Alef" w:eastAsia="Alef" w:hAnsi="Alef"/>
           <w:i w:val="1"/>
+          <w:iCs/>
           <w:color w:val="222222"/>
           <w:sz w:val="24"/>
           <w:szCs w:val="24"/>
@@ -9353,6 +9485,7 @@
         <w:rPr>
           <w:rFonts w:ascii="Alef" w:cs="Alef" w:eastAsia="Alef" w:hAnsi="Alef"/>
           <w:i w:val="1"/>
+          <w:iCs/>
           <w:color w:val="222222"/>
           <w:sz w:val="24"/>
           <w:szCs w:val="24"/>
@@ -9364,6 +9497,7 @@
         <w:rPr>
           <w:rFonts w:ascii="Alef" w:cs="Alef" w:eastAsia="Alef" w:hAnsi="Alef"/>
           <w:i w:val="1"/>
+          <w:iCs/>
           <w:color w:val="222222"/>
           <w:sz w:val="24"/>
           <w:szCs w:val="24"/>
@@ -9375,6 +9509,7 @@
         <w:rPr>
           <w:rFonts w:ascii="Alef" w:cs="Alef" w:eastAsia="Alef" w:hAnsi="Alef"/>
           <w:i w:val="1"/>
+          <w:iCs/>
           <w:color w:val="222222"/>
           <w:sz w:val="24"/>
           <w:szCs w:val="24"/>
@@ -9386,6 +9521,7 @@
         <w:rPr>
           <w:rFonts w:ascii="Alef" w:cs="Alef" w:eastAsia="Alef" w:hAnsi="Alef"/>
           <w:i w:val="1"/>
+          <w:iCs/>
           <w:color w:val="222222"/>
           <w:sz w:val="24"/>
           <w:szCs w:val="24"/>
@@ -9397,6 +9533,7 @@
         <w:rPr>
           <w:rFonts w:ascii="Alef" w:cs="Alef" w:eastAsia="Alef" w:hAnsi="Alef"/>
           <w:i w:val="1"/>
+          <w:iCs/>
           <w:color w:val="222222"/>
           <w:sz w:val="24"/>
           <w:szCs w:val="24"/>
@@ -9408,6 +9545,7 @@
         <w:rPr>
           <w:rFonts w:ascii="Alef" w:cs="Alef" w:eastAsia="Alef" w:hAnsi="Alef"/>
           <w:i w:val="1"/>
+          <w:iCs/>
           <w:color w:val="222222"/>
           <w:sz w:val="24"/>
           <w:szCs w:val="24"/>
@@ -9419,6 +9557,7 @@
         <w:rPr>
           <w:rFonts w:ascii="Alef" w:cs="Alef" w:eastAsia="Alef" w:hAnsi="Alef"/>
           <w:i w:val="1"/>
+          <w:iCs/>
           <w:color w:val="222222"/>
           <w:sz w:val="24"/>
           <w:szCs w:val="24"/>
@@ -11151,6 +11290,7 @@
         <w:rPr>
           <w:rFonts w:ascii="Alef" w:cs="Alef" w:eastAsia="Alef" w:hAnsi="Alef"/>
           <w:i w:val="1"/>
+          <w:iCs/>
           <w:color w:val="222222"/>
           <w:sz w:val="24"/>
           <w:szCs w:val="24"/>
@@ -11162,6 +11302,7 @@
         <w:rPr>
           <w:rFonts w:ascii="Alef" w:cs="Alef" w:eastAsia="Alef" w:hAnsi="Alef"/>
           <w:i w:val="1"/>
+          <w:iCs/>
           <w:color w:val="222222"/>
           <w:sz w:val="24"/>
           <w:szCs w:val="24"/>
@@ -13830,6 +13971,7 @@
         <w:rPr>
           <w:rFonts w:ascii="Alef" w:cs="Alef" w:eastAsia="Alef" w:hAnsi="Alef"/>
           <w:i w:val="1"/>
+          <w:iCs/>
           <w:color w:val="222222"/>
           <w:sz w:val="24"/>
           <w:szCs w:val="24"/>
@@ -13841,6 +13983,7 @@
         <w:rPr>
           <w:rFonts w:ascii="Alef" w:cs="Alef" w:eastAsia="Alef" w:hAnsi="Alef"/>
           <w:i w:val="1"/>
+          <w:iCs/>
           <w:color w:val="222222"/>
           <w:sz w:val="24"/>
           <w:szCs w:val="24"/>

--- a/dist/cache/suggestions_docx/1vk9DhmY7uPuVQ5UayatrAEkpIoUWiJl-FTbGle_Js8c.docx
+++ b/dist/cache/suggestions_docx/1vk9DhmY7uPuVQ5UayatrAEkpIoUWiJl-FTbGle_Js8c.docx
@@ -12201,35 +12201,71 @@
         </w:rPr>
         <w:t xml:space="preserve"> </w:t>
       </w:r>
-      <w:r>
-        <w:rPr>
-          <w:rFonts w:ascii="Alef" w:cs="Alef" w:eastAsia="Alef" w:hAnsi="Alef"/>
-          <w:color w:val="222222"/>
-          <w:sz w:val="24"/>
-          <w:szCs w:val="24"/>
-          <w:rtl w:val="1"/>
-        </w:rPr>
-        <w:t xml:space="preserve">על</w:t>
-      </w:r>
-      <w:r>
-        <w:rPr>
-          <w:rFonts w:ascii="Alef" w:cs="Alef" w:eastAsia="Alef" w:hAnsi="Alef"/>
-          <w:color w:val="222222"/>
-          <w:sz w:val="24"/>
-          <w:szCs w:val="24"/>
-          <w:rtl w:val="1"/>
-        </w:rPr>
-        <w:t xml:space="preserve"> </w:t>
-      </w:r>
-      <w:r>
-        <w:rPr>
-          <w:rFonts w:ascii="Alef" w:cs="Alef" w:eastAsia="Alef" w:hAnsi="Alef"/>
-          <w:color w:val="222222"/>
-          <w:sz w:val="24"/>
-          <w:szCs w:val="24"/>
-          <w:rtl w:val="1"/>
-        </w:rPr>
-        <w:t xml:space="preserve">שדה</w:t>
+      <w:del w:author="Ahiya Meislish" w:id="3" w:date="2020-10-12T11:21:03Z">
+        <w:r>
+          <w:rPr>
+            <w:rFonts w:ascii="Alef" w:cs="Alef" w:eastAsia="Alef" w:hAnsi="Alef"/>
+            <w:color w:val="222222"/>
+            <w:sz w:val="24"/>
+            <w:szCs w:val="24"/>
+            <w:rtl w:val="1"/>
+          </w:rPr>
+          <w:delText xml:space="preserve">על</w:delText>
+        </w:r>
+        <w:r>
+          <w:rPr>
+            <w:rFonts w:ascii="Alef" w:cs="Alef" w:eastAsia="Alef" w:hAnsi="Alef"/>
+            <w:color w:val="222222"/>
+            <w:sz w:val="24"/>
+            <w:szCs w:val="24"/>
+            <w:rtl w:val="1"/>
+          </w:rPr>
+          <w:delText xml:space="preserve"> </w:delText>
+        </w:r>
+      </w:del>
+      <w:ins w:author="Ahiya Meislish" w:id="3" w:date="2020-10-12T11:21:03Z">
+        <w:r>
+          <w:rPr>
+            <w:rFonts w:ascii="Alef" w:cs="Alef" w:eastAsia="Alef" w:hAnsi="Alef"/>
+            <w:color w:val="222222"/>
+            <w:sz w:val="24"/>
+            <w:szCs w:val="24"/>
+            <w:rtl w:val="1"/>
+          </w:rPr>
+          <w:t xml:space="preserve">ב</w:t>
+        </w:r>
+      </w:ins>
+      <w:r>
+        <w:rPr>
+          <w:rFonts w:ascii="Alef" w:cs="Alef" w:eastAsia="Alef" w:hAnsi="Alef"/>
+          <w:color w:val="222222"/>
+          <w:sz w:val="24"/>
+          <w:szCs w:val="24"/>
+          <w:rtl w:val="1"/>
+        </w:rPr>
+        <w:t xml:space="preserve">ש</w:t>
+      </w:r>
+      <w:ins w:author="Ahiya Meislish" w:id="4" w:date="2020-10-12T11:21:08Z">
+        <w:r>
+          <w:rPr>
+            <w:rFonts w:ascii="Alef" w:cs="Alef" w:eastAsia="Alef" w:hAnsi="Alef"/>
+            <w:color w:val="222222"/>
+            <w:sz w:val="24"/>
+            <w:szCs w:val="24"/>
+            <w:rtl w:val="0"/>
+          </w:rPr>
+          <w:t xml:space="preserve">ׁ</w:t>
+        </w:r>
+      </w:ins>
+      <w:r>
+        <w:rPr>
+          <w:rFonts w:ascii="Alef" w:cs="Alef" w:eastAsia="Alef" w:hAnsi="Alef"/>
+          <w:color w:val="222222"/>
+          <w:sz w:val="24"/>
+          <w:szCs w:val="24"/>
+          <w:rtl w:val="1"/>
+        </w:rPr>
+        <w:t xml:space="preserve">דה</w:t>
       </w:r>
       <w:r>
         <w:rPr>
@@ -12481,7 +12517,7 @@
         </w:rPr>
         <w:t xml:space="preserve"> </w:t>
       </w:r>
-      <w:ins w:author="בנימין פילצר" w:id="3" w:date="2020-07-14T03:59:53Z">
+      <w:ins w:author="בנימין פילצר" w:id="5" w:date="2020-07-14T03:59:53Z">
         <w:r>
           <w:rPr>
             <w:rFonts w:ascii="Alef" w:cs="Alef" w:eastAsia="Alef" w:hAnsi="Alef"/>
@@ -12583,7 +12619,7 @@
         </w:rPr>
         <w:t xml:space="preserve"> </w:t>
       </w:r>
-      <w:ins w:author="בנימין פילצר" w:id="4" w:date="2017-10-31T10:18:03Z">
+      <w:ins w:author="בנימין פילצר" w:id="6" w:date="2017-10-31T10:18:03Z">
         <w:commentRangeStart w:id="0"/>
         <w:r>
           <w:rPr>
@@ -12596,7 +12632,7 @@
           <w:t xml:space="preserve">גרידא</w:t>
         </w:r>
       </w:ins>
-      <w:del w:author="בנימין פילצר" w:id="3" w:date="2020-07-14T03:59:53Z">
+      <w:del w:author="בנימין פילצר" w:id="5" w:date="2020-07-14T03:59:53Z">
         <w:commentRangeEnd w:id="0"/>
         <w:r>
           <w:commentReference w:id="0"/>
@@ -13283,7 +13319,7 @@
         </w:rPr>
         <w:t xml:space="preserve">כי</w:t>
       </w:r>
-      <w:del w:author="בנימין פילצר" w:id="5" w:date="2017-10-31T10:18:20Z">
+      <w:del w:author="בנימין פילצר" w:id="7" w:date="2017-10-31T10:18:20Z">
         <w:r>
           <w:rPr>
             <w:rtl w:val="0"/>
@@ -13345,7 +13381,7 @@
         </w:rPr>
         <w:t xml:space="preserve"> </w:t>
       </w:r>
-      <w:ins w:author="Anonymous" w:id="6" w:date="2018-06-13T12:06:54Z">
+      <w:ins w:author="Anonymous" w:id="8" w:date="2018-06-13T12:06:54Z">
         <w:r>
           <w:rPr>
             <w:rFonts w:ascii="Alef" w:cs="Alef" w:eastAsia="Alef" w:hAnsi="Alef"/>
@@ -13377,7 +13413,7 @@
         </w:rPr>
         <w:t xml:space="preserve">יכ</w:t>
       </w:r>
-      <w:ins w:author="בנימין פילצר" w:id="7" w:date="2017-10-31T10:18:24Z">
+      <w:ins w:author="בנימין פילצר" w:id="9" w:date="2017-10-31T10:18:24Z">
         <w:r>
           <w:rPr>
             <w:rFonts w:ascii="Alef" w:cs="Alef" w:eastAsia="Alef" w:hAnsi="Alef"/>
@@ -14257,7 +14293,7 @@
         </w:rPr>
         <w:t xml:space="preserve"> </w:t>
       </w:r>
-      <w:ins w:author="יאיר פישלר" w:id="8" w:date="2018-01-30T07:40:02Z">
+      <w:ins w:author="יאיר פישלר" w:id="10" w:date="2018-01-30T07:40:02Z">
         <w:commentRangeStart w:id="1"/>
         <w:r>
           <w:rPr>
@@ -14270,7 +14306,7 @@
           <w:t xml:space="preserve">לא</w:t>
         </w:r>
       </w:ins>
-      <w:del w:author="יאיר פישלר" w:id="8" w:date="2018-01-30T07:40:02Z">
+      <w:del w:author="יאיר פישלר" w:id="10" w:date="2018-01-30T07:40:02Z">
         <w:commentRangeEnd w:id="1"/>
         <w:r>
           <w:commentReference w:id="1"/>
@@ -14311,7 +14347,7 @@
         </w:rPr>
         <w:t xml:space="preserve">מת</w:t>
       </w:r>
-      <w:del w:author="Ahiya Meislish" w:id="9" w:date="2020-07-13T21:44:21Z">
+      <w:del w:author="Ahiya Meislish" w:id="11" w:date="2020-07-13T21:44:21Z">
         <w:commentRangeStart w:id="2"/>
         <w:r>
           <w:rPr>
@@ -17357,7 +17393,7 @@
         </w:rPr>
         <w:t xml:space="preserve">כן</w:t>
       </w:r>
-      <w:ins w:author="בנימין פילצר" w:id="10" w:date="2017-10-31T10:31:55Z">
+      <w:ins w:author="בנימין פילצר" w:id="12" w:date="2017-10-31T10:31:55Z">
         <w:commentRangeStart w:id="3"/>
         <w:commentRangeStart w:id="4"/>
         <w:commentRangeStart w:id="5"/>
@@ -17499,7 +17535,7 @@
         </w:rPr>
         <w:t xml:space="preserve">… </w:t>
       </w:r>
-      <w:del w:author="Orit Mashmush" w:id="11" w:date="2017-09-27T13:24:27Z">
+      <w:del w:author="Orit Mashmush" w:id="13" w:date="2017-09-27T13:24:27Z">
         <w:r>
           <w:rPr>
             <w:rFonts w:ascii="Alef" w:cs="Alef" w:eastAsia="Alef" w:hAnsi="Alef"/>
@@ -18272,7 +18308,7 @@
         </w:rPr>
         <w:t xml:space="preserve">עליה</w:t>
       </w:r>
-      <w:ins w:author="יאיר פישלר" w:id="12" w:date="2018-01-30T07:41:15Z">
+      <w:ins w:author="יאיר פישלר" w:id="14" w:date="2018-01-30T07:41:15Z">
         <w:commentRangeStart w:id="11"/>
         <w:commentRangeStart w:id="12"/>
         <w:commentRangeStart w:id="13"/>
@@ -18287,7 +18323,7 @@
           <w:t xml:space="preserve">ן</w:t>
         </w:r>
       </w:ins>
-      <w:del w:author="יאיר פישלר" w:id="12" w:date="2018-01-30T07:41:15Z">
+      <w:del w:author="יאיר פישלר" w:id="14" w:date="2018-01-30T07:41:15Z">
         <w:commentRangeEnd w:id="11"/>
         <w:r>
           <w:commentReference w:id="11"/>
@@ -20239,7 +20275,7 @@
         </w:rPr>
         <w:t xml:space="preserve"> </w:t>
       </w:r>
-      <w:ins w:author="בנימין פילצר" w:id="13" w:date="2017-10-31T10:38:18Z">
+      <w:ins w:author="בנימין פילצר" w:id="15" w:date="2017-10-31T10:38:18Z">
         <w:commentRangeStart w:id="14"/>
         <w:r>
           <w:rPr>
@@ -20252,7 +20288,7 @@
           <w:t xml:space="preserve">יזכרו</w:t>
         </w:r>
       </w:ins>
-      <w:del w:author="בנימין פילצר" w:id="13" w:date="2017-10-31T10:38:18Z">
+      <w:del w:author="בנימין פילצר" w:id="15" w:date="2017-10-31T10:38:18Z">
         <w:commentRangeEnd w:id="14"/>
         <w:r>
           <w:commentReference w:id="14"/>
@@ -20503,7 +20539,7 @@
         </w:rPr>
         <w:t xml:space="preserve">, </w:t>
       </w:r>
-      <w:ins w:author="בנימין פילצר" w:id="14" w:date="2017-10-31T10:39:00Z">
+      <w:ins w:author="בנימין פילצר" w:id="16" w:date="2017-10-31T10:39:00Z">
         <w:r>
           <w:rPr>
             <w:rFonts w:ascii="Alef" w:cs="Alef" w:eastAsia="Alef" w:hAnsi="Alef"/>
@@ -20515,7 +20551,7 @@
           <w:t xml:space="preserve">אאמץ</w:t>
         </w:r>
       </w:ins>
-      <w:del w:author="בנימין פילצר" w:id="14" w:date="2017-10-31T10:39:00Z">
+      <w:del w:author="בנימין פילצר" w:id="16" w:date="2017-10-31T10:39:00Z">
         <w:r>
           <w:rPr>
             <w:rFonts w:ascii="Alef" w:cs="Alef" w:eastAsia="Alef" w:hAnsi="Alef"/>
@@ -24306,7 +24342,7 @@
         </w:rPr>
         <w:t xml:space="preserve"> </w:t>
       </w:r>
-      <w:ins w:author="חיים לב" w:id="15" w:date="2017-10-20T14:29:07Z">
+      <w:ins w:author="חיים לב" w:id="17" w:date="2017-10-20T14:29:07Z">
         <w:commentRangeStart w:id="17"/>
         <w:commentRangeStart w:id="18"/>
         <w:commentRangeStart w:id="19"/>
@@ -24341,7 +24377,7 @@
           <w:t xml:space="preserve">על</w:t>
         </w:r>
       </w:ins>
-      <w:ins w:author="Anonymous" w:id="16" w:date="2018-03-14T18:44:59Z">
+      <w:ins w:author="Anonymous" w:id="18" w:date="2018-03-14T18:44:59Z">
         <w:commentRangeEnd w:id="17"/>
         <w:r>
           <w:commentReference w:id="17"/>
@@ -24365,7 +24401,7 @@
           <w:t xml:space="preserve"> </w:t>
         </w:r>
       </w:ins>
-      <w:del w:author="חיים לב" w:id="15" w:date="2017-10-20T14:29:07Z">
+      <w:del w:author="חיים לב" w:id="17" w:date="2017-10-20T14:29:07Z">
         <w:r>
           <w:rPr>
             <w:rFonts w:ascii="Alef" w:cs="Alef" w:eastAsia="Alef" w:hAnsi="Alef"/>

--- a/dist/cache/suggestions_docx/1vk9DhmY7uPuVQ5UayatrAEkpIoUWiJl-FTbGle_Js8c.docx
+++ b/dist/cache/suggestions_docx/1vk9DhmY7uPuVQ5UayatrAEkpIoUWiJl-FTbGle_Js8c.docx
@@ -24461,11 +24461,9 @@
     </w:p>
     <w:sectPr>
       <w:headerReference r:id="rId7" w:type="default"/>
-      <w:pgSz w:h="16834" w:w="11909"/>
+      <w:pgSz w:h="16834" w:w="11909" w:orient="portrait"/>
       <w:pgMar w:bottom="1440" w:top="1440" w:left="1440" w:right="1440" w:header="0" w:footer="720"/>
       <w:pgNumType w:start="1"/>
-      <w:cols w:equalWidth="0"/>
-      <w:bidi w:val="1"/>
     </w:sectPr>
   </w:body>
 </w:document>
